--- a/assets/disciplinas/LOQ4082.docx
+++ b/assets/disciplinas/LOQ4082.docx
@@ -44,7 +44,7 @@
         <w:br/>
       </w:r>
       <w:r>
-        <w:t>Curso (semestre ideal): EQD (6), EQN (9)</w:t>
+        <w:t>Curso (semestre ideal): EQD (4), EQN (9)</w:t>
       </w:r>
     </w:p>
     <w:p>
@@ -188,7 +188,7 @@
         <w:br/>
       </w:r>
       <w:r>
-        <w:t>LOQ4073 -  Química Geral II  (Requisito fraco)</w:t>
+        <w:t>LOQ4098 -  Fundamentos de Química para Engenharia II (Requisito fraco)</w:t>
         <w:br/>
       </w:r>
     </w:p>

--- a/assets/disciplinas/LOQ4082.docx
+++ b/assets/disciplinas/LOQ4082.docx
@@ -21,7 +21,7 @@
     <w:p/>
     <w:p>
       <w:pPr>
-        <w:pStyle w:val="ListNumber"/>
+        <w:pStyle w:val="ListBullet"/>
       </w:pPr>
       <w:r>
         <w:t>Créditos-aula: 2</w:t>

--- a/assets/disciplinas/LOQ4082.docx
+++ b/assets/disciplinas/LOQ4082.docx
@@ -44,7 +44,7 @@
         <w:br/>
       </w:r>
       <w:r>
-        <w:t>Curso (semestre ideal): EQD (4), EQN (9)</w:t>
+        <w:t>Curso (semestre ideal): EQN (9)</w:t>
       </w:r>
     </w:p>
     <w:p>

--- a/assets/disciplinas/LOQ4082.docx
+++ b/assets/disciplinas/LOQ4082.docx
@@ -184,11 +184,11 @@
         <w:pStyle w:val="ListBullet"/>
       </w:pPr>
       <w:r>
-        <w:t>LOB1053 -  Física III  (Requisito fraco)</w:t>
+        <w:t>LOQ4098 -  Fundamentos de Química para Engenharia II (Requisito fraco)</w:t>
         <w:br/>
       </w:r>
       <w:r>
-        <w:t>LOQ4098 -  Fundamentos de Química para Engenharia II (Requisito fraco)</w:t>
+        <w:t>LOB1053 -  Física III  (Requisito fraco)</w:t>
         <w:br/>
       </w:r>
     </w:p>

--- a/assets/disciplinas/LOQ4082.docx
+++ b/assets/disciplinas/LOQ4082.docx
@@ -184,11 +184,11 @@
         <w:pStyle w:val="ListBullet"/>
       </w:pPr>
       <w:r>
-        <w:t>LOQ4098 -  Fundamentos de Química para Engenharia II (Requisito fraco)</w:t>
+        <w:t>LOB1053 -  Física III  (Requisito fraco)</w:t>
         <w:br/>
       </w:r>
       <w:r>
-        <w:t>LOB1053 -  Física III  (Requisito fraco)</w:t>
+        <w:t>LOQ4098 -  Fundamentos de Química para Engenharia II (Requisito fraco)</w:t>
         <w:br/>
       </w:r>
     </w:p>

--- a/assets/disciplinas/LOQ4082.docx
+++ b/assets/disciplinas/LOQ4082.docx
@@ -44,7 +44,7 @@
         <w:br/>
       </w:r>
       <w:r>
-        <w:t>Curso (semestre ideal): EQN (9)</w:t>
+        <w:t>Curso (semestre ideal): EQD (4), EQN (9)</w:t>
       </w:r>
     </w:p>
     <w:p>

--- a/assets/disciplinas/LOQ4082.docx
+++ b/assets/disciplinas/LOQ4082.docx
@@ -57,7 +57,7 @@
     </w:p>
     <w:p>
       <w:r>
-        <w:t>Propiciar aos alunos os conhecimentos básicos de corrosão, nos aspectos termodinâmicos e cinéticos, e descrever as principais formas de ataque e as técnicas de proteção contra a corrosão e a oxidação metálica.</w:t>
+        <w:t>1. Princípios da corrosão. 2. Cinética da corrosão. 3. Formas de corrosão. 4. Proteção contra a corrosão. 5. Oxidação em temperaturas elevadas.</w:t>
       </w:r>
     </w:p>
     <w:p>
@@ -73,7 +73,7 @@
         <w:pStyle w:val="ListBullet"/>
       </w:pPr>
       <w:r>
-        <w:t>5817344 - Livia Melo Carneiro</w:t>
+        <w:t>Propiciar aos alunos os conhecimentos básicos de corrosão, nos aspectos termodinâmicos e cinéticos, e descrever as principais formas de ataque e as técnicas de proteção contra a corrosão e a oxidação metálica.</w:t>
       </w:r>
     </w:p>
     <w:p>
@@ -82,19 +82,6 @@
       </w:pPr>
       <w:r>
         <w:t>Programa resumido</w:t>
-      </w:r>
-    </w:p>
-    <w:p>
-      <w:r>
-        <w:t>1. Princípios da corrosão. 2. Cinética da corrosão. 3. Formas de corrosão. 4. Proteção contra a corrosão. 5. Oxidação em temperaturas elevadas.</w:t>
-      </w:r>
-    </w:p>
-    <w:p>
-      <w:pPr>
-        <w:pStyle w:val="Heading2"/>
-      </w:pPr>
-      <w:r>
-        <w:t>Programa</w:t>
       </w:r>
     </w:p>
     <w:p>
@@ -108,6 +95,19 @@
         <w:t>4. Proteção contra a corrosão: - Proteção catódica e anódica - Inibidores  Revestimentos.</w:t>
         <w:br/>
         <w:t>5. Oxidação em temperaturas elevadas - Fundamentos termodinâmicos - Mecanismos de transporte - Velocidade de oxidação - Oxidação de metais puros - Oxidação de ligas.</w:t>
+      </w:r>
+    </w:p>
+    <w:p>
+      <w:pPr>
+        <w:pStyle w:val="Heading2"/>
+      </w:pPr>
+      <w:r>
+        <w:t>Programa</w:t>
+      </w:r>
+    </w:p>
+    <w:p>
+      <w:r>
+        <w:t>O aluno será avaliado através de duas provas escritas P1 e P2.</w:t>
       </w:r>
     </w:p>
     <w:p>
@@ -129,7 +129,7 @@
         <w:t xml:space="preserve">Método: </w:t>
       </w:r>
       <w:r>
-        <w:t>O aluno será avaliado através de duas provas escritas P1 e P2.</w:t>
+        <w:t>A nota final NF será (P1 + P2)/2 .</w:t>
         <w:br/>
       </w:r>
       <w:r>
@@ -139,7 +139,7 @@
         <w:t xml:space="preserve">Critério: </w:t>
       </w:r>
       <w:r>
-        <w:t>A nota final NF será (P1 + P2)/2 .</w:t>
+        <w:t>Prova escrita sobre toda matéria. A média final MF será a média da nota final NF e da nota obtida na recuperação NR: MF = (NF + NR)/2 .</w:t>
         <w:br/>
       </w:r>
       <w:r>
@@ -149,7 +149,13 @@
         <w:t xml:space="preserve">Norma de recuperação: </w:t>
       </w:r>
       <w:r>
-        <w:t>Prova escrita sobre toda matéria. A média final MF será a média da nota final NF e da nota obtida na recuperação NR: MF = (NF + NR)/2 .</w:t>
+        <w:t>V.GENTIL, Corrosão, Ed. Guanabara Dois, 1982</w:t>
+        <w:br/>
+        <w:t>L.V. RAMANATHAN, Corrosão e seu controle, Ed. Hermes</w:t>
+        <w:br/>
+        <w:t>L.L. SHREIR, Corrosion, Newnes Butterworths, 2 vol., 1976</w:t>
+        <w:br/>
+        <w:t>N. BIRKS and G.H.MEIER, Introduction to High Temperature Oxidation of Metals, Edward Arnold, 1983</w:t>
       </w:r>
     </w:p>
     <w:p>
@@ -162,13 +168,7 @@
     </w:p>
     <w:p>
       <w:r>
-        <w:t>V.GENTIL, Corrosão, Ed. Guanabara Dois, 1982</w:t>
-        <w:br/>
-        <w:t>L.V. RAMANATHAN, Corrosão e seu controle, Ed. Hermes</w:t>
-        <w:br/>
-        <w:t>L.L. SHREIR, Corrosion, Newnes Butterworths, 2 vol., 1976</w:t>
-        <w:br/>
-        <w:t>N. BIRKS and G.H.MEIER, Introduction to High Temperature Oxidation of Metals, Edward Arnold, 1983</w:t>
+        <w:t>5817344 - Livia Melo Carneiro</w:t>
       </w:r>
     </w:p>
     <w:p>
